--- a/Resources.docx
+++ b/Resources.docx
@@ -286,6 +286,119 @@
       </w:pPr>
       <w:r>
         <w:t>Lesson 05 – Convolutional Neural Network</w:t>
+      </w:r>
+    </w:p>
+    <w:p>
+      <w:pPr>
+        <w:pStyle w:val="ListParagraph"/>
+        <w:numPr>
+          <w:ilvl w:val="0"/>
+          <w:numId w:val="6"/>
+        </w:numPr>
+        <w:rPr>
+          <w:lang w:val="en-NG"/>
+        </w:rPr>
+      </w:pPr>
+      <w:r>
+        <w:rPr>
+          <w:lang w:val="en-NG"/>
+        </w:rPr>
+        <w:t xml:space="preserve">Andrej </w:t>
+      </w:r>
+      <w:proofErr w:type="spellStart"/>
+      <w:r>
+        <w:rPr>
+          <w:lang w:val="en-NG"/>
+        </w:rPr>
+        <w:t>Karpathy's</w:t>
+      </w:r>
+      <w:proofErr w:type="spellEnd"/>
+      <w:r>
+        <w:rPr>
+          <w:lang w:val="en-NG"/>
+        </w:rPr>
+        <w:t> </w:t>
+      </w:r>
+      <w:hyperlink r:id="rId9" w:tgtFrame="_blank" w:history="1">
+        <w:r>
+          <w:rPr>
+            <w:rStyle w:val="Hyperlink"/>
+            <w:lang w:val="en-NG"/>
+          </w:rPr>
+          <w:t>CS231n Stanford course</w:t>
+        </w:r>
+      </w:hyperlink>
+      <w:r>
+        <w:rPr>
+          <w:lang w:val="en-NG"/>
+        </w:rPr>
+        <w:t> on Convolutional Neural Networks.</w:t>
+      </w:r>
+    </w:p>
+    <w:p>
+      <w:pPr>
+        <w:pStyle w:val="ListParagraph"/>
+        <w:numPr>
+          <w:ilvl w:val="0"/>
+          <w:numId w:val="6"/>
+        </w:numPr>
+        <w:rPr>
+          <w:lang w:val="en-NG"/>
+        </w:rPr>
+      </w:pPr>
+      <w:r>
+        <w:rPr>
+          <w:lang w:val="en-NG"/>
+        </w:rPr>
+        <w:t>Michael Nielsen's </w:t>
+      </w:r>
+      <w:hyperlink r:id="rId10" w:tgtFrame="_blank" w:history="1">
+        <w:r>
+          <w:rPr>
+            <w:rStyle w:val="Hyperlink"/>
+            <w:lang w:val="en-NG"/>
+          </w:rPr>
+          <w:t>free book</w:t>
+        </w:r>
+      </w:hyperlink>
+      <w:r>
+        <w:rPr>
+          <w:lang w:val="en-NG"/>
+        </w:rPr>
+        <w:t> on Deep Learning.</w:t>
+      </w:r>
+    </w:p>
+    <w:p>
+      <w:pPr>
+        <w:pStyle w:val="ListParagraph"/>
+        <w:numPr>
+          <w:ilvl w:val="0"/>
+          <w:numId w:val="6"/>
+        </w:numPr>
+        <w:rPr>
+          <w:lang w:val="en-NG"/>
+        </w:rPr>
+      </w:pPr>
+      <w:r>
+        <w:rPr>
+          <w:lang w:val="en-NG"/>
+        </w:rPr>
+        <w:t>Goodfellow, Bengio, and Courville's more advanced </w:t>
+      </w:r>
+      <w:hyperlink r:id="rId11" w:tgtFrame="_blank" w:history="1">
+        <w:r>
+          <w:rPr>
+            <w:rStyle w:val="Hyperlink"/>
+            <w:lang w:val="en-NG"/>
+          </w:rPr>
+          <w:t>free book</w:t>
+        </w:r>
+      </w:hyperlink>
+      <w:r>
+        <w:rPr>
+          <w:lang w:val="en-NG"/>
+        </w:rPr>
+        <w:t> on Deep Learning.</w:t>
       </w:r>
     </w:p>
     <w:p/>
@@ -626,6 +739,155 @@
     </w:lvl>
   </w:abstractNum>
   <w:abstractNum w:abstractNumId="3" w15:restartNumberingAfterBreak="0">
+    <w:nsid w:val="5CFF5FF3"/>
+    <w:multiLevelType w:val="multilevel"/>
+    <w:tmpl w:val="9D403EE0"/>
+    <w:lvl w:ilvl="0">
+      <w:start w:val="1"/>
+      <w:numFmt w:val="decimal"/>
+      <w:lvlText w:val="%1."/>
+      <w:lvlJc w:val="left"/>
+      <w:pPr>
+        <w:tabs>
+          <w:tab w:val="num" w:pos="720"/>
+        </w:tabs>
+        <w:ind w:left="720" w:hanging="360"/>
+      </w:pPr>
+      <w:rPr>
+        <w:rFonts w:hint="default"/>
+        <w:sz w:val="20"/>
+      </w:rPr>
+    </w:lvl>
+    <w:lvl w:ilvl="1" w:tentative="1">
+      <w:start w:val="1"/>
+      <w:numFmt w:val="bullet"/>
+      <w:lvlText w:val="o"/>
+      <w:lvlJc w:val="left"/>
+      <w:pPr>
+        <w:tabs>
+          <w:tab w:val="num" w:pos="1440"/>
+        </w:tabs>
+        <w:ind w:left="1440" w:hanging="360"/>
+      </w:pPr>
+      <w:rPr>
+        <w:rFonts w:ascii="Courier New" w:hAnsi="Courier New" w:hint="default"/>
+        <w:sz w:val="20"/>
+      </w:rPr>
+    </w:lvl>
+    <w:lvl w:ilvl="2" w:tentative="1">
+      <w:start w:val="1"/>
+      <w:numFmt w:val="bullet"/>
+      <w:lvlText w:val=""/>
+      <w:lvlJc w:val="left"/>
+      <w:pPr>
+        <w:tabs>
+          <w:tab w:val="num" w:pos="2160"/>
+        </w:tabs>
+        <w:ind w:left="2160" w:hanging="360"/>
+      </w:pPr>
+      <w:rPr>
+        <w:rFonts w:ascii="Wingdings" w:hAnsi="Wingdings" w:hint="default"/>
+        <w:sz w:val="20"/>
+      </w:rPr>
+    </w:lvl>
+    <w:lvl w:ilvl="3" w:tentative="1">
+      <w:start w:val="1"/>
+      <w:numFmt w:val="bullet"/>
+      <w:lvlText w:val=""/>
+      <w:lvlJc w:val="left"/>
+      <w:pPr>
+        <w:tabs>
+          <w:tab w:val="num" w:pos="2880"/>
+        </w:tabs>
+        <w:ind w:left="2880" w:hanging="360"/>
+      </w:pPr>
+      <w:rPr>
+        <w:rFonts w:ascii="Wingdings" w:hAnsi="Wingdings" w:hint="default"/>
+        <w:sz w:val="20"/>
+      </w:rPr>
+    </w:lvl>
+    <w:lvl w:ilvl="4" w:tentative="1">
+      <w:start w:val="1"/>
+      <w:numFmt w:val="bullet"/>
+      <w:lvlText w:val=""/>
+      <w:lvlJc w:val="left"/>
+      <w:pPr>
+        <w:tabs>
+          <w:tab w:val="num" w:pos="3600"/>
+        </w:tabs>
+        <w:ind w:left="3600" w:hanging="360"/>
+      </w:pPr>
+      <w:rPr>
+        <w:rFonts w:ascii="Wingdings" w:hAnsi="Wingdings" w:hint="default"/>
+        <w:sz w:val="20"/>
+      </w:rPr>
+    </w:lvl>
+    <w:lvl w:ilvl="5" w:tentative="1">
+      <w:start w:val="1"/>
+      <w:numFmt w:val="bullet"/>
+      <w:lvlText w:val=""/>
+      <w:lvlJc w:val="left"/>
+      <w:pPr>
+        <w:tabs>
+          <w:tab w:val="num" w:pos="4320"/>
+        </w:tabs>
+        <w:ind w:left="4320" w:hanging="360"/>
+      </w:pPr>
+      <w:rPr>
+        <w:rFonts w:ascii="Wingdings" w:hAnsi="Wingdings" w:hint="default"/>
+        <w:sz w:val="20"/>
+      </w:rPr>
+    </w:lvl>
+    <w:lvl w:ilvl="6" w:tentative="1">
+      <w:start w:val="1"/>
+      <w:numFmt w:val="bullet"/>
+      <w:lvlText w:val=""/>
+      <w:lvlJc w:val="left"/>
+      <w:pPr>
+        <w:tabs>
+          <w:tab w:val="num" w:pos="5040"/>
+        </w:tabs>
+        <w:ind w:left="5040" w:hanging="360"/>
+      </w:pPr>
+      <w:rPr>
+        <w:rFonts w:ascii="Wingdings" w:hAnsi="Wingdings" w:hint="default"/>
+        <w:sz w:val="20"/>
+      </w:rPr>
+    </w:lvl>
+    <w:lvl w:ilvl="7" w:tentative="1">
+      <w:start w:val="1"/>
+      <w:numFmt w:val="bullet"/>
+      <w:lvlText w:val=""/>
+      <w:lvlJc w:val="left"/>
+      <w:pPr>
+        <w:tabs>
+          <w:tab w:val="num" w:pos="5760"/>
+        </w:tabs>
+        <w:ind w:left="5760" w:hanging="360"/>
+      </w:pPr>
+      <w:rPr>
+        <w:rFonts w:ascii="Wingdings" w:hAnsi="Wingdings" w:hint="default"/>
+        <w:sz w:val="20"/>
+      </w:rPr>
+    </w:lvl>
+    <w:lvl w:ilvl="8" w:tentative="1">
+      <w:start w:val="1"/>
+      <w:numFmt w:val="bullet"/>
+      <w:lvlText w:val=""/>
+      <w:lvlJc w:val="left"/>
+      <w:pPr>
+        <w:tabs>
+          <w:tab w:val="num" w:pos="6480"/>
+        </w:tabs>
+        <w:ind w:left="6480" w:hanging="360"/>
+      </w:pPr>
+      <w:rPr>
+        <w:rFonts w:ascii="Wingdings" w:hAnsi="Wingdings" w:hint="default"/>
+        <w:sz w:val="20"/>
+      </w:rPr>
+    </w:lvl>
+  </w:abstractNum>
+  <w:abstractNum w:abstractNumId="4" w15:restartNumberingAfterBreak="0">
     <w:nsid w:val="6E45133B"/>
     <w:multiLevelType w:val="hybridMultilevel"/>
     <w:tmpl w:val="CF72FE06"/>
@@ -709,19 +971,174 @@
       <w:pPr>
         <w:ind w:left="6480" w:hanging="180"/>
       </w:pPr>
+    </w:lvl>
+  </w:abstractNum>
+  <w:abstractNum w:abstractNumId="5" w15:restartNumberingAfterBreak="0">
+    <w:nsid w:val="7D1844C0"/>
+    <w:multiLevelType w:val="multilevel"/>
+    <w:tmpl w:val="9D403EE0"/>
+    <w:lvl w:ilvl="0">
+      <w:start w:val="1"/>
+      <w:numFmt w:val="decimal"/>
+      <w:lvlText w:val="%1."/>
+      <w:lvlJc w:val="left"/>
+      <w:pPr>
+        <w:tabs>
+          <w:tab w:val="num" w:pos="720"/>
+        </w:tabs>
+        <w:ind w:left="720" w:hanging="360"/>
+      </w:pPr>
+      <w:rPr>
+        <w:rFonts w:hint="default"/>
+        <w:sz w:val="20"/>
+      </w:rPr>
+    </w:lvl>
+    <w:lvl w:ilvl="1" w:tentative="1">
+      <w:start w:val="1"/>
+      <w:numFmt w:val="bullet"/>
+      <w:lvlText w:val="o"/>
+      <w:lvlJc w:val="left"/>
+      <w:pPr>
+        <w:tabs>
+          <w:tab w:val="num" w:pos="1440"/>
+        </w:tabs>
+        <w:ind w:left="1440" w:hanging="360"/>
+      </w:pPr>
+      <w:rPr>
+        <w:rFonts w:ascii="Courier New" w:hAnsi="Courier New" w:hint="default"/>
+        <w:sz w:val="20"/>
+      </w:rPr>
+    </w:lvl>
+    <w:lvl w:ilvl="2" w:tentative="1">
+      <w:start w:val="1"/>
+      <w:numFmt w:val="bullet"/>
+      <w:lvlText w:val=""/>
+      <w:lvlJc w:val="left"/>
+      <w:pPr>
+        <w:tabs>
+          <w:tab w:val="num" w:pos="2160"/>
+        </w:tabs>
+        <w:ind w:left="2160" w:hanging="360"/>
+      </w:pPr>
+      <w:rPr>
+        <w:rFonts w:ascii="Wingdings" w:hAnsi="Wingdings" w:hint="default"/>
+        <w:sz w:val="20"/>
+      </w:rPr>
+    </w:lvl>
+    <w:lvl w:ilvl="3" w:tentative="1">
+      <w:start w:val="1"/>
+      <w:numFmt w:val="bullet"/>
+      <w:lvlText w:val=""/>
+      <w:lvlJc w:val="left"/>
+      <w:pPr>
+        <w:tabs>
+          <w:tab w:val="num" w:pos="2880"/>
+        </w:tabs>
+        <w:ind w:left="2880" w:hanging="360"/>
+      </w:pPr>
+      <w:rPr>
+        <w:rFonts w:ascii="Wingdings" w:hAnsi="Wingdings" w:hint="default"/>
+        <w:sz w:val="20"/>
+      </w:rPr>
+    </w:lvl>
+    <w:lvl w:ilvl="4" w:tentative="1">
+      <w:start w:val="1"/>
+      <w:numFmt w:val="bullet"/>
+      <w:lvlText w:val=""/>
+      <w:lvlJc w:val="left"/>
+      <w:pPr>
+        <w:tabs>
+          <w:tab w:val="num" w:pos="3600"/>
+        </w:tabs>
+        <w:ind w:left="3600" w:hanging="360"/>
+      </w:pPr>
+      <w:rPr>
+        <w:rFonts w:ascii="Wingdings" w:hAnsi="Wingdings" w:hint="default"/>
+        <w:sz w:val="20"/>
+      </w:rPr>
+    </w:lvl>
+    <w:lvl w:ilvl="5" w:tentative="1">
+      <w:start w:val="1"/>
+      <w:numFmt w:val="bullet"/>
+      <w:lvlText w:val=""/>
+      <w:lvlJc w:val="left"/>
+      <w:pPr>
+        <w:tabs>
+          <w:tab w:val="num" w:pos="4320"/>
+        </w:tabs>
+        <w:ind w:left="4320" w:hanging="360"/>
+      </w:pPr>
+      <w:rPr>
+        <w:rFonts w:ascii="Wingdings" w:hAnsi="Wingdings" w:hint="default"/>
+        <w:sz w:val="20"/>
+      </w:rPr>
+    </w:lvl>
+    <w:lvl w:ilvl="6" w:tentative="1">
+      <w:start w:val="1"/>
+      <w:numFmt w:val="bullet"/>
+      <w:lvlText w:val=""/>
+      <w:lvlJc w:val="left"/>
+      <w:pPr>
+        <w:tabs>
+          <w:tab w:val="num" w:pos="5040"/>
+        </w:tabs>
+        <w:ind w:left="5040" w:hanging="360"/>
+      </w:pPr>
+      <w:rPr>
+        <w:rFonts w:ascii="Wingdings" w:hAnsi="Wingdings" w:hint="default"/>
+        <w:sz w:val="20"/>
+      </w:rPr>
+    </w:lvl>
+    <w:lvl w:ilvl="7" w:tentative="1">
+      <w:start w:val="1"/>
+      <w:numFmt w:val="bullet"/>
+      <w:lvlText w:val=""/>
+      <w:lvlJc w:val="left"/>
+      <w:pPr>
+        <w:tabs>
+          <w:tab w:val="num" w:pos="5760"/>
+        </w:tabs>
+        <w:ind w:left="5760" w:hanging="360"/>
+      </w:pPr>
+      <w:rPr>
+        <w:rFonts w:ascii="Wingdings" w:hAnsi="Wingdings" w:hint="default"/>
+        <w:sz w:val="20"/>
+      </w:rPr>
+    </w:lvl>
+    <w:lvl w:ilvl="8" w:tentative="1">
+      <w:start w:val="1"/>
+      <w:numFmt w:val="bullet"/>
+      <w:lvlText w:val=""/>
+      <w:lvlJc w:val="left"/>
+      <w:pPr>
+        <w:tabs>
+          <w:tab w:val="num" w:pos="6480"/>
+        </w:tabs>
+        <w:ind w:left="6480" w:hanging="360"/>
+      </w:pPr>
+      <w:rPr>
+        <w:rFonts w:ascii="Wingdings" w:hAnsi="Wingdings" w:hint="default"/>
+        <w:sz w:val="20"/>
+      </w:rPr>
     </w:lvl>
   </w:abstractNum>
   <w:num w:numId="1" w16cid:durableId="1266112486">
     <w:abstractNumId w:val="2"/>
   </w:num>
   <w:num w:numId="2" w16cid:durableId="1423188342">
-    <w:abstractNumId w:val="3"/>
+    <w:abstractNumId w:val="4"/>
   </w:num>
   <w:num w:numId="3" w16cid:durableId="1905599896">
     <w:abstractNumId w:val="0"/>
   </w:num>
   <w:num w:numId="4" w16cid:durableId="1192960563">
     <w:abstractNumId w:val="1"/>
+  </w:num>
+  <w:num w:numId="5" w16cid:durableId="1669212014">
+    <w:abstractNumId w:val="3"/>
+  </w:num>
+  <w:num w:numId="6" w16cid:durableId="550577784">
+    <w:abstractNumId w:val="5"/>
   </w:num>
 </w:numbering>
 </file>
@@ -1197,7 +1614,6 @@
   <w:style w:type="character" w:default="1" w:styleId="DefaultParagraphFont">
     <w:name w:val="Default Paragraph Font"/>
     <w:uiPriority w:val="1"/>
-    <w:semiHidden/>
     <w:unhideWhenUsed/>
   </w:style>
   <w:style w:type="table" w:default="1" w:styleId="TableNormal">
@@ -1309,7 +1725,7 @@
       <w:color w:val="auto"/>
       <w:sz w:val="24"/>
       <w:szCs w:val="24"/>
-      <w:lang w:val="en-NG" w:eastAsia="en-NG"/>
+      <w:lang w:eastAsia="en-NG"/>
     </w:rPr>
   </w:style>
 </w:styles>
